--- a/MODULO B de 2024 - Logica de Programacao e Algoritmos.docx
+++ b/MODULO B de 2024 - Logica de Programacao e Algoritmos.docx
@@ -5,7 +5,11 @@
     <w:p>
       <w:pPr>
         <w:pStyle w:val="TtuloQuesto"/>
-      </w:pPr>
+        <w:ind w:left="2160" w:firstLine="720"/>
+      </w:pPr>
+      <w:r>
+        <w:t>a</w:t>
+      </w:r>
       <w:r>
         <w:t>Q</w:t>
       </w:r>
@@ -3027,11 +3031,9 @@
       <w:r>
         <w:t xml:space="preserve"> </w:t>
       </w:r>
-      <w:proofErr w:type="gramStart"/>
       <w:r>
         <w:t>Se</w:t>
       </w:r>
-      <w:proofErr w:type="gramEnd"/>
       <w:r>
         <w:t xml:space="preserve"> </w:t>
       </w:r>
